--- a/Sql_Hands_On.docx
+++ b/Sql_Hands_On.docx
@@ -43,24 +43,6 @@
     <w:p>
       <w:pPr>
         <w:jc w:val="center"/>
-        <w:rPr>
-          <w:rFonts w:ascii="Times New Roman" w:hAnsi="Times New Roman" w:cs="Times New Roman"/>
-          <w:b/>
-          <w:bCs/>
-          <w:sz w:val="56"/>
-          <w:szCs w:val="56"/>
-        </w:rPr>
-      </w:pPr>
-    </w:p>
-    <w:p>
-      <w:pPr>
-        <w:jc w:val="center"/>
-        <w:rPr>
-          <w:rFonts w:ascii="Times New Roman" w:hAnsi="Times New Roman" w:cs="Times New Roman"/>
-          <w:color w:val="C00000"/>
-        </w:rPr>
-      </w:pPr>
-      <w:r>
         <w:rPr>
           <w:rFonts w:ascii="Times New Roman" w:hAnsi="Times New Roman" w:cs="Times New Roman"/>
           <w:b/>
@@ -69,6 +51,36 @@
           <w:sz w:val="72"/>
           <w:szCs w:val="72"/>
         </w:rPr>
+      </w:pPr>
+      <w:r>
+        <w:rPr>
+          <w:rFonts w:ascii="Times New Roman" w:hAnsi="Times New Roman" w:cs="Times New Roman"/>
+          <w:b/>
+          <w:bCs/>
+          <w:color w:val="C00000"/>
+          <w:sz w:val="72"/>
+          <w:szCs w:val="72"/>
+        </w:rPr>
+        <w:t>Hope AI</w:t>
+      </w:r>
+    </w:p>
+    <w:p>
+      <w:pPr>
+        <w:jc w:val="center"/>
+        <w:rPr>
+          <w:rFonts w:ascii="Times New Roman" w:hAnsi="Times New Roman" w:cs="Times New Roman"/>
+          <w:color w:val="C00000"/>
+        </w:rPr>
+      </w:pPr>
+      <w:r>
+        <w:rPr>
+          <w:rFonts w:ascii="Times New Roman" w:hAnsi="Times New Roman" w:cs="Times New Roman"/>
+          <w:b/>
+          <w:bCs/>
+          <w:color w:val="C00000"/>
+          <w:sz w:val="72"/>
+          <w:szCs w:val="72"/>
+        </w:rPr>
         <w:t>MySQL Assignment</w:t>
       </w:r>
     </w:p>
@@ -116,13 +128,6 @@
         </w:rPr>
         <w:t xml:space="preserve"> G</w:t>
       </w:r>
-    </w:p>
-    <w:p>
-      <w:pPr>
-        <w:rPr>
-          <w:rFonts w:ascii="Times New Roman" w:hAnsi="Times New Roman" w:cs="Times New Roman"/>
-        </w:rPr>
-      </w:pPr>
     </w:p>
     <w:p>
       <w:pPr>
@@ -5467,6 +5472,41 @@
     <w:p>
       <w:pPr>
         <w:spacing w:before="240" w:after="240"/>
+        <w:rPr>
+          <w:rFonts w:ascii="Times New Roman" w:hAnsi="Times New Roman" w:cs="Times New Roman"/>
+        </w:rPr>
+      </w:pPr>
+    </w:p>
+    <w:p>
+      <w:pPr>
+        <w:rPr>
+          <w:rFonts w:ascii="Times New Roman" w:hAnsi="Times New Roman" w:cs="Times New Roman"/>
+        </w:rPr>
+      </w:pPr>
+    </w:p>
+    <w:p>
+      <w:pPr>
+        <w:rPr>
+          <w:rFonts w:ascii="Times New Roman" w:hAnsi="Times New Roman" w:cs="Times New Roman"/>
+        </w:rPr>
+      </w:pPr>
+    </w:p>
+    <w:p>
+      <w:pPr>
+        <w:rPr>
+          <w:rFonts w:ascii="Times New Roman" w:hAnsi="Times New Roman" w:cs="Times New Roman"/>
+        </w:rPr>
+      </w:pPr>
+    </w:p>
+    <w:p>
+      <w:pPr>
+        <w:rPr>
+          <w:rFonts w:ascii="Times New Roman" w:hAnsi="Times New Roman" w:cs="Times New Roman"/>
+        </w:rPr>
+      </w:pPr>
+    </w:p>
+    <w:p>
+      <w:pPr>
         <w:rPr>
           <w:rFonts w:ascii="Times New Roman" w:hAnsi="Times New Roman" w:cs="Times New Roman"/>
         </w:rPr>
